--- a/DATA607/WW2DataFindings.docx
+++ b/DATA607/WW2DataFindings.docx
@@ -1,6 +1,6 @@
 
 <file path=word/document.xml><?xml version="1.0" encoding="utf-8"?>
-<w:document xmlns:wpc="http://schemas.microsoft.com/office/word/2010/wordprocessingCanvas" xmlns:mc="http://schemas.openxmlformats.org/markup-compatibility/2006" xmlns:o="urn:schemas-microsoft-com:office:office" xmlns:r="http://schemas.openxmlformats.org/officeDocument/2006/relationships" xmlns:m="http://schemas.openxmlformats.org/officeDocument/2006/math" xmlns:v="urn:schemas-microsoft-com:vml" xmlns:wp14="http://schemas.microsoft.com/office/word/2010/wordprocessingDrawing" xmlns:wp="http://schemas.openxmlformats.org/drawingml/2006/wordprocessingDrawing" xmlns:w10="urn:schemas-microsoft-com:office:word" xmlns:w="http://schemas.openxmlformats.org/wordprocessingml/2006/main" xmlns:w14="http://schemas.microsoft.com/office/word/2010/wordml" xmlns:w15="http://schemas.microsoft.com/office/word/2012/wordml" xmlns:wpg="http://schemas.microsoft.com/office/word/2010/wordprocessingGroup" xmlns:wpi="http://schemas.microsoft.com/office/word/2010/wordprocessingInk" xmlns:wne="http://schemas.microsoft.com/office/word/2006/wordml" xmlns:wps="http://schemas.microsoft.com/office/word/2010/wordprocessingShape" mc:Ignorable="w14 w15 wp14">
+<w:document xmlns:wpc="http://schemas.microsoft.com/office/word/2010/wordprocessingCanvas" xmlns:cx="http://schemas.microsoft.com/office/drawing/2014/chartex" xmlns:cx1="http://schemas.microsoft.com/office/drawing/2015/9/8/chartex" xmlns:cx2="http://schemas.microsoft.com/office/drawing/2015/10/21/chartex" xmlns:cx3="http://schemas.microsoft.com/office/drawing/2016/5/9/chartex" xmlns:cx4="http://schemas.microsoft.com/office/drawing/2016/5/10/chartex" xmlns:cx5="http://schemas.microsoft.com/office/drawing/2016/5/11/chartex" xmlns:cx6="http://schemas.microsoft.com/office/drawing/2016/5/12/chartex" xmlns:cx7="http://schemas.microsoft.com/office/drawing/2016/5/13/chartex" xmlns:cx8="http://schemas.microsoft.com/office/drawing/2016/5/14/chartex" xmlns:mc="http://schemas.openxmlformats.org/markup-compatibility/2006" xmlns:aink="http://schemas.microsoft.com/office/drawing/2016/ink" xmlns:am3d="http://schemas.microsoft.com/office/drawing/2017/model3d" xmlns:o="urn:schemas-microsoft-com:office:office" xmlns:r="http://schemas.openxmlformats.org/officeDocument/2006/relationships" xmlns:m="http://schemas.openxmlformats.org/officeDocument/2006/math" xmlns:v="urn:schemas-microsoft-com:vml" xmlns:wp14="http://schemas.microsoft.com/office/word/2010/wordprocessingDrawing" xmlns:wp="http://schemas.openxmlformats.org/drawingml/2006/wordprocessingDrawing" xmlns:w10="urn:schemas-microsoft-com:office:word" xmlns:w="http://schemas.openxmlformats.org/wordprocessingml/2006/main" xmlns:w14="http://schemas.microsoft.com/office/word/2010/wordml" xmlns:w15="http://schemas.microsoft.com/office/word/2012/wordml" xmlns:w16cid="http://schemas.microsoft.com/office/word/2016/wordml/cid" xmlns:w16se="http://schemas.microsoft.com/office/word/2015/wordml/symex" xmlns:wpg="http://schemas.microsoft.com/office/word/2010/wordprocessingGroup" xmlns:wpi="http://schemas.microsoft.com/office/word/2010/wordprocessingInk" xmlns:wne="http://schemas.microsoft.com/office/word/2006/wordml" xmlns:wps="http://schemas.microsoft.com/office/word/2010/wordprocessingShape" mc:Ignorable="w14 w15 w16se w16cid wp14">
   <w:body>
     <w:p>
       <w:pPr>
@@ -8,17 +8,25 @@
           <w:b/>
         </w:rPr>
       </w:pPr>
-      <w:r>
-        <w:rPr>
-          <w:b/>
-        </w:rPr>
-        <w:t xml:space="preserve">Romerl </w:t>
-      </w:r>
       <w:proofErr w:type="spellStart"/>
       <w:r>
         <w:rPr>
           <w:b/>
         </w:rPr>
+        <w:t>Romerl</w:t>
+      </w:r>
+      <w:proofErr w:type="spellEnd"/>
+      <w:r>
+        <w:rPr>
+          <w:b/>
+        </w:rPr>
+        <w:t xml:space="preserve"> </w:t>
+      </w:r>
+      <w:proofErr w:type="spellStart"/>
+      <w:r>
+        <w:rPr>
+          <w:b/>
+        </w:rPr>
         <w:t>Elizes</w:t>
       </w:r>
       <w:proofErr w:type="spellEnd"/>
@@ -28,8 +36,6 @@
         </w:rPr>
         <w:t xml:space="preserve"> Findings – 9/10/2018</w:t>
       </w:r>
-      <w:bookmarkStart w:id="0" w:name="_GoBack"/>
-      <w:bookmarkEnd w:id="0"/>
     </w:p>
     <w:p>
       <w:r>
@@ -85,7 +91,7 @@
       </w:r>
     </w:p>
     <w:p>
-      <w:hyperlink r:id="rId4" w:history="1">
+      <w:hyperlink r:id="rId5" w:history="1">
         <w:r>
           <w:rPr>
             <w:rStyle w:val="Hyperlink"/>
@@ -119,7 +125,7 @@
       </w:r>
     </w:p>
     <w:p>
-      <w:hyperlink r:id="rId5" w:history="1">
+      <w:hyperlink r:id="rId6" w:history="1">
         <w:r>
           <w:rPr>
             <w:rStyle w:val="Hyperlink"/>
@@ -153,7 +159,7 @@
       </w:r>
     </w:p>
     <w:p>
-      <w:hyperlink r:id="rId6" w:history="1">
+      <w:hyperlink r:id="rId7" w:history="1">
         <w:r>
           <w:rPr>
             <w:rStyle w:val="Hyperlink"/>
@@ -166,6 +172,898 @@
       <w:r>
         <w:t>36MB data</w:t>
       </w:r>
+    </w:p>
+    <w:p>
+      <w:pPr>
+        <w:shd w:val="clear" w:color="auto" w:fill="FFFFFF"/>
+        <w:spacing w:before="150" w:after="75" w:line="240" w:lineRule="auto"/>
+        <w:outlineLvl w:val="0"/>
+        <w:rPr>
+          <w:b/>
+        </w:rPr>
+      </w:pPr>
+      <w:r>
+        <w:rPr>
+          <w:b/>
+        </w:rPr>
+        <w:t>Soumya’s Findings: 09/14/2018</w:t>
+      </w:r>
+    </w:p>
+    <w:p>
+      <w:pPr>
+        <w:shd w:val="clear" w:color="auto" w:fill="FFFFFF"/>
+        <w:spacing w:before="150" w:after="75" w:line="240" w:lineRule="auto"/>
+        <w:outlineLvl w:val="0"/>
+        <w:rPr>
+          <w:b/>
+        </w:rPr>
+      </w:pPr>
+      <w:r>
+        <w:rPr>
+          <w:b/>
+        </w:rPr>
+        <w:t>World War II Era Data</w:t>
+      </w:r>
+      <w:r>
+        <w:rPr>
+          <w:b/>
+        </w:rPr>
+        <w:t xml:space="preserve"> – National Centers for Environmental Information</w:t>
+      </w:r>
+    </w:p>
+    <w:p>
+      <w:pPr>
+        <w:pStyle w:val="NormalWeb"/>
+        <w:spacing w:before="0" w:beforeAutospacing="0" w:after="360" w:afterAutospacing="0" w:line="373" w:lineRule="atLeast"/>
+        <w:textAlignment w:val="baseline"/>
+        <w:rPr>
+          <w:rFonts w:asciiTheme="minorHAnsi" w:eastAsiaTheme="minorHAnsi" w:hAnsiTheme="minorHAnsi" w:cstheme="minorBidi"/>
+          <w:sz w:val="22"/>
+          <w:szCs w:val="22"/>
+        </w:rPr>
+      </w:pPr>
+      <w:r>
+        <w:rPr>
+          <w:rFonts w:asciiTheme="minorHAnsi" w:eastAsiaTheme="minorHAnsi" w:hAnsiTheme="minorHAnsi" w:cstheme="minorBidi"/>
+          <w:sz w:val="22"/>
+          <w:szCs w:val="22"/>
+        </w:rPr>
+        <w:t>In commemoration of the 50th anniversary of the end of World War II and in honor of those who served, NCEI provides access to World War II Era Summary of the Day data. To access these files through anonymous FTP, follow the instructions at the bottom of this page. Some of these files are rather large, so special attention to the size is recommended before accessing them through your browser. Additional notes are also available below</w:t>
+      </w:r>
+      <w:r>
+        <w:rPr>
+          <w:rFonts w:asciiTheme="minorHAnsi" w:eastAsiaTheme="minorHAnsi" w:hAnsiTheme="minorHAnsi" w:cstheme="minorBidi"/>
+          <w:sz w:val="22"/>
+          <w:szCs w:val="22"/>
+        </w:rPr>
+        <w:t xml:space="preserve"> -</w:t>
+      </w:r>
+    </w:p>
+    <w:p>
+      <w:pPr>
+        <w:shd w:val="clear" w:color="auto" w:fill="FFFFFF"/>
+        <w:spacing w:before="150" w:after="75" w:line="240" w:lineRule="auto"/>
+        <w:outlineLvl w:val="0"/>
+      </w:pPr>
+    </w:p>
+    <w:p>
+      <w:pPr>
+        <w:shd w:val="clear" w:color="auto" w:fill="FFFFFF"/>
+        <w:spacing w:before="150" w:after="75" w:line="240" w:lineRule="auto"/>
+        <w:outlineLvl w:val="0"/>
+        <w:rPr>
+          <w:b/>
+        </w:rPr>
+      </w:pPr>
+      <w:hyperlink r:id="rId8" w:history="1">
+        <w:r>
+          <w:rPr>
+            <w:rStyle w:val="Hyperlink"/>
+            <w:b/>
+          </w:rPr>
+          <w:t>https://www.ncdc.noaa.gov/data-access/land-based-station-data/land-based-datasets/world-war-ii-era-data</w:t>
+        </w:r>
+      </w:hyperlink>
+    </w:p>
+    <w:p>
+      <w:pPr>
+        <w:pStyle w:val="Heading2"/>
+        <w:shd w:val="clear" w:color="auto" w:fill="FFFFFF"/>
+        <w:spacing w:before="180" w:after="120" w:line="264" w:lineRule="atLeast"/>
+        <w:textAlignment w:val="baseline"/>
+        <w:rPr>
+          <w:rFonts w:ascii="Georgia" w:hAnsi="Georgia"/>
+          <w:color w:val="444444"/>
+          <w:sz w:val="24"/>
+          <w:szCs w:val="32"/>
+        </w:rPr>
+      </w:pPr>
+      <w:r>
+        <w:rPr>
+          <w:rFonts w:ascii="Georgia" w:hAnsi="Georgia"/>
+          <w:b/>
+          <w:bCs/>
+          <w:color w:val="444444"/>
+          <w:sz w:val="24"/>
+          <w:szCs w:val="32"/>
+        </w:rPr>
+        <w:t>Available Files</w:t>
+      </w:r>
+    </w:p>
+    <w:p>
+      <w:pPr>
+        <w:numPr>
+          <w:ilvl w:val="0"/>
+          <w:numId w:val="1"/>
+        </w:numPr>
+        <w:spacing w:after="0" w:line="319" w:lineRule="atLeast"/>
+        <w:ind w:left="358"/>
+        <w:textAlignment w:val="baseline"/>
+        <w:rPr>
+          <w:rFonts w:ascii="Helvetica" w:hAnsi="Helvetica" w:cs="Helvetica"/>
+          <w:color w:val="444444"/>
+          <w:sz w:val="20"/>
+          <w:szCs w:val="23"/>
+        </w:rPr>
+      </w:pPr>
+      <w:hyperlink r:id="rId9" w:history="1">
+        <w:r>
+          <w:rPr>
+            <w:rStyle w:val="Hyperlink"/>
+            <w:rFonts w:ascii="Helvetica" w:hAnsi="Helvetica" w:cs="Helvetica"/>
+            <w:color w:val="0057A5"/>
+            <w:sz w:val="20"/>
+            <w:szCs w:val="23"/>
+            <w:bdr w:val="none" w:sz="0" w:space="0" w:color="auto" w:frame="1"/>
+          </w:rPr>
+          <w:t>World War II Era Summary of the Day Dataset File</w:t>
+        </w:r>
+      </w:hyperlink>
+      <w:r>
+        <w:rPr>
+          <w:rFonts w:ascii="Helvetica" w:hAnsi="Helvetica" w:cs="Helvetica"/>
+          <w:color w:val="444444"/>
+          <w:sz w:val="20"/>
+          <w:szCs w:val="23"/>
+        </w:rPr>
+        <w:t> (15098.63 KB)</w:t>
+      </w:r>
+      <w:r>
+        <w:rPr>
+          <w:rFonts w:ascii="Helvetica" w:hAnsi="Helvetica" w:cs="Helvetica"/>
+          <w:color w:val="444444"/>
+          <w:sz w:val="20"/>
+          <w:szCs w:val="23"/>
+        </w:rPr>
+        <w:br/>
+        <w:t>Contains 1940–1945 data for 162 stations outside of the United States. The actual period of data availability varies depending upon the station's activity. Many stations in the European and Pacific theaters of operation are included.</w:t>
+      </w:r>
+    </w:p>
+    <w:p>
+      <w:pPr>
+        <w:numPr>
+          <w:ilvl w:val="0"/>
+          <w:numId w:val="1"/>
+        </w:numPr>
+        <w:spacing w:after="0" w:line="319" w:lineRule="atLeast"/>
+        <w:ind w:left="358"/>
+        <w:textAlignment w:val="baseline"/>
+        <w:rPr>
+          <w:rFonts w:ascii="Helvetica" w:hAnsi="Helvetica" w:cs="Helvetica"/>
+          <w:color w:val="444444"/>
+          <w:sz w:val="20"/>
+          <w:szCs w:val="23"/>
+        </w:rPr>
+      </w:pPr>
+      <w:hyperlink r:id="rId10" w:history="1">
+        <w:r>
+          <w:rPr>
+            <w:rStyle w:val="Hyperlink"/>
+            <w:rFonts w:ascii="Helvetica" w:hAnsi="Helvetica" w:cs="Helvetica"/>
+            <w:color w:val="0057A5"/>
+            <w:sz w:val="20"/>
+            <w:szCs w:val="23"/>
+            <w:bdr w:val="none" w:sz="0" w:space="0" w:color="auto" w:frame="1"/>
+          </w:rPr>
+          <w:t>Zipped Dataset File</w:t>
+        </w:r>
+      </w:hyperlink>
+      <w:r>
+        <w:rPr>
+          <w:rFonts w:ascii="Helvetica" w:hAnsi="Helvetica" w:cs="Helvetica"/>
+          <w:color w:val="444444"/>
+          <w:sz w:val="20"/>
+          <w:szCs w:val="23"/>
+        </w:rPr>
+        <w:t> (1089.84 KB)</w:t>
+      </w:r>
+      <w:r>
+        <w:rPr>
+          <w:rFonts w:ascii="Helvetica" w:hAnsi="Helvetica" w:cs="Helvetica"/>
+          <w:color w:val="444444"/>
+          <w:sz w:val="20"/>
+          <w:szCs w:val="23"/>
+        </w:rPr>
+        <w:br/>
+        <w:t>Compressed World War II Era Summary of the Day file. The compressed file is downloaded to your hard drive and can be viewed using software such as 7-zip.</w:t>
+      </w:r>
+    </w:p>
+    <w:p>
+      <w:pPr>
+        <w:numPr>
+          <w:ilvl w:val="0"/>
+          <w:numId w:val="1"/>
+        </w:numPr>
+        <w:spacing w:after="0" w:line="319" w:lineRule="atLeast"/>
+        <w:ind w:left="358"/>
+        <w:textAlignment w:val="baseline"/>
+        <w:rPr>
+          <w:rFonts w:ascii="Helvetica" w:hAnsi="Helvetica" w:cs="Helvetica"/>
+          <w:color w:val="444444"/>
+          <w:sz w:val="20"/>
+          <w:szCs w:val="23"/>
+        </w:rPr>
+      </w:pPr>
+      <w:hyperlink r:id="rId11" w:history="1">
+        <w:r>
+          <w:rPr>
+            <w:rStyle w:val="Hyperlink"/>
+            <w:rFonts w:ascii="Helvetica" w:hAnsi="Helvetica" w:cs="Helvetica"/>
+            <w:color w:val="0057A5"/>
+            <w:sz w:val="20"/>
+            <w:szCs w:val="23"/>
+            <w:bdr w:val="none" w:sz="0" w:space="0" w:color="auto" w:frame="1"/>
+          </w:rPr>
+          <w:t>File Format Description</w:t>
+        </w:r>
+      </w:hyperlink>
+      <w:r>
+        <w:rPr>
+          <w:rFonts w:ascii="Helvetica" w:hAnsi="Helvetica" w:cs="Helvetica"/>
+          <w:color w:val="444444"/>
+          <w:sz w:val="20"/>
+          <w:szCs w:val="23"/>
+        </w:rPr>
+        <w:t> (1.95 KB)</w:t>
+      </w:r>
+      <w:r>
+        <w:rPr>
+          <w:rFonts w:ascii="Helvetica" w:hAnsi="Helvetica" w:cs="Helvetica"/>
+          <w:color w:val="444444"/>
+          <w:sz w:val="20"/>
+          <w:szCs w:val="23"/>
+        </w:rPr>
+        <w:br/>
+        <w:t>Describes the format of the dataset file. See notes at the bottom of the page.</w:t>
+      </w:r>
+    </w:p>
+    <w:p>
+      <w:pPr>
+        <w:numPr>
+          <w:ilvl w:val="0"/>
+          <w:numId w:val="1"/>
+        </w:numPr>
+        <w:spacing w:after="0" w:line="319" w:lineRule="atLeast"/>
+        <w:ind w:left="358"/>
+        <w:textAlignment w:val="baseline"/>
+        <w:rPr>
+          <w:rFonts w:ascii="Helvetica" w:hAnsi="Helvetica" w:cs="Helvetica"/>
+          <w:color w:val="444444"/>
+          <w:sz w:val="20"/>
+          <w:szCs w:val="23"/>
+        </w:rPr>
+      </w:pPr>
+      <w:hyperlink r:id="rId12" w:history="1">
+        <w:r>
+          <w:rPr>
+            <w:rStyle w:val="Hyperlink"/>
+            <w:rFonts w:ascii="Helvetica" w:hAnsi="Helvetica" w:cs="Helvetica"/>
+            <w:color w:val="0057A5"/>
+            <w:sz w:val="20"/>
+            <w:szCs w:val="23"/>
+            <w:bdr w:val="none" w:sz="0" w:space="0" w:color="auto" w:frame="1"/>
+          </w:rPr>
+          <w:t>Station Locations</w:t>
+        </w:r>
+      </w:hyperlink>
+      <w:r>
+        <w:rPr>
+          <w:rFonts w:ascii="Helvetica" w:hAnsi="Helvetica" w:cs="Helvetica"/>
+          <w:color w:val="444444"/>
+          <w:sz w:val="20"/>
+          <w:szCs w:val="23"/>
+        </w:rPr>
+        <w:t> (9.77 KB)</w:t>
+      </w:r>
+      <w:r>
+        <w:rPr>
+          <w:rFonts w:ascii="Helvetica" w:hAnsi="Helvetica" w:cs="Helvetica"/>
+          <w:color w:val="444444"/>
+          <w:sz w:val="20"/>
+          <w:szCs w:val="23"/>
+        </w:rPr>
+        <w:br/>
+        <w:t>A list of station locations included in the dataset file.</w:t>
+      </w:r>
+    </w:p>
+    <w:p>
+      <w:pPr>
+        <w:numPr>
+          <w:ilvl w:val="0"/>
+          <w:numId w:val="1"/>
+        </w:numPr>
+        <w:spacing w:after="0" w:line="319" w:lineRule="atLeast"/>
+        <w:ind w:left="358"/>
+        <w:textAlignment w:val="baseline"/>
+        <w:rPr>
+          <w:rFonts w:ascii="Helvetica" w:hAnsi="Helvetica" w:cs="Helvetica"/>
+          <w:color w:val="444444"/>
+          <w:sz w:val="20"/>
+          <w:szCs w:val="23"/>
+        </w:rPr>
+      </w:pPr>
+      <w:hyperlink r:id="rId13" w:history="1">
+        <w:r>
+          <w:rPr>
+            <w:rStyle w:val="Hyperlink"/>
+            <w:rFonts w:ascii="Helvetica" w:hAnsi="Helvetica" w:cs="Helvetica"/>
+            <w:color w:val="0057A5"/>
+            <w:sz w:val="20"/>
+            <w:szCs w:val="23"/>
+            <w:bdr w:val="none" w:sz="0" w:space="0" w:color="auto" w:frame="1"/>
+          </w:rPr>
+          <w:t>Country ID's</w:t>
+        </w:r>
+      </w:hyperlink>
+      <w:r>
+        <w:rPr>
+          <w:rFonts w:ascii="Helvetica" w:hAnsi="Helvetica" w:cs="Helvetica"/>
+          <w:color w:val="444444"/>
+          <w:sz w:val="20"/>
+          <w:szCs w:val="23"/>
+        </w:rPr>
+        <w:t> (6.84 KB)</w:t>
+      </w:r>
+      <w:r>
+        <w:rPr>
+          <w:rFonts w:ascii="Helvetica" w:hAnsi="Helvetica" w:cs="Helvetica"/>
+          <w:color w:val="444444"/>
+          <w:sz w:val="20"/>
+          <w:szCs w:val="23"/>
+        </w:rPr>
+        <w:br/>
+        <w:t>Shows the country identifiers (2-character ID) to cross-reference stations in Station Locations.</w:t>
+      </w:r>
+    </w:p>
+    <w:p>
+      <w:pPr>
+        <w:numPr>
+          <w:ilvl w:val="0"/>
+          <w:numId w:val="1"/>
+        </w:numPr>
+        <w:spacing w:after="0" w:line="319" w:lineRule="atLeast"/>
+        <w:ind w:left="358"/>
+        <w:textAlignment w:val="baseline"/>
+        <w:rPr>
+          <w:rFonts w:ascii="Helvetica" w:hAnsi="Helvetica" w:cs="Helvetica"/>
+          <w:color w:val="444444"/>
+          <w:sz w:val="20"/>
+          <w:szCs w:val="23"/>
+        </w:rPr>
+      </w:pPr>
+      <w:hyperlink r:id="rId14" w:history="1">
+        <w:r>
+          <w:rPr>
+            <w:rStyle w:val="Hyperlink"/>
+            <w:rFonts w:ascii="Helvetica" w:hAnsi="Helvetica" w:cs="Helvetica"/>
+            <w:color w:val="0057A5"/>
+            <w:sz w:val="20"/>
+            <w:szCs w:val="23"/>
+            <w:bdr w:val="none" w:sz="0" w:space="0" w:color="auto" w:frame="1"/>
+          </w:rPr>
+          <w:t>Global Map</w:t>
+        </w:r>
+      </w:hyperlink>
+      <w:r>
+        <w:rPr>
+          <w:rFonts w:ascii="Helvetica" w:hAnsi="Helvetica" w:cs="Helvetica"/>
+          <w:color w:val="444444"/>
+          <w:sz w:val="20"/>
+          <w:szCs w:val="23"/>
+        </w:rPr>
+        <w:t> (24.41 KB)</w:t>
+      </w:r>
+      <w:r>
+        <w:rPr>
+          <w:rFonts w:ascii="Helvetica" w:hAnsi="Helvetica" w:cs="Helvetica"/>
+          <w:color w:val="444444"/>
+          <w:sz w:val="20"/>
+          <w:szCs w:val="23"/>
+        </w:rPr>
+        <w:br/>
+        <w:t xml:space="preserve">Global map of the </w:t>
+      </w:r>
+      <w:proofErr w:type="gramStart"/>
+      <w:r>
+        <w:rPr>
+          <w:rFonts w:ascii="Helvetica" w:hAnsi="Helvetica" w:cs="Helvetica"/>
+          <w:color w:val="444444"/>
+          <w:sz w:val="20"/>
+          <w:szCs w:val="23"/>
+        </w:rPr>
+        <w:t>stations</w:t>
+      </w:r>
+      <w:proofErr w:type="gramEnd"/>
+      <w:r>
+        <w:rPr>
+          <w:rFonts w:ascii="Helvetica" w:hAnsi="Helvetica" w:cs="Helvetica"/>
+          <w:color w:val="444444"/>
+          <w:sz w:val="20"/>
+          <w:szCs w:val="23"/>
+        </w:rPr>
+        <w:t xml:space="preserve"> locations (GIF image).</w:t>
+      </w:r>
+    </w:p>
+    <w:p>
+      <w:pPr>
+        <w:shd w:val="clear" w:color="auto" w:fill="FFFFFF"/>
+        <w:spacing w:before="150" w:after="75" w:line="240" w:lineRule="auto"/>
+        <w:outlineLvl w:val="0"/>
+        <w:rPr>
+          <w:b/>
+        </w:rPr>
+      </w:pPr>
+    </w:p>
+    <w:p>
+      <w:pPr>
+        <w:shd w:val="clear" w:color="auto" w:fill="FFFFFF"/>
+        <w:spacing w:before="150" w:after="75" w:line="240" w:lineRule="auto"/>
+        <w:outlineLvl w:val="0"/>
+        <w:rPr>
+          <w:b/>
+        </w:rPr>
+      </w:pPr>
+    </w:p>
+    <w:p>
+      <w:pPr>
+        <w:shd w:val="clear" w:color="auto" w:fill="FFFFFF"/>
+        <w:spacing w:before="150" w:after="75" w:line="240" w:lineRule="auto"/>
+        <w:outlineLvl w:val="0"/>
+        <w:rPr>
+          <w:b/>
+        </w:rPr>
+      </w:pPr>
+      <w:r>
+        <w:rPr>
+          <w:b/>
+        </w:rPr>
+        <w:t>Records About Japanese Americans Relocated During World War II</w:t>
+      </w:r>
+    </w:p>
+    <w:p>
+      <w:pPr>
+        <w:shd w:val="clear" w:color="auto" w:fill="FFFFFF"/>
+        <w:spacing w:before="150" w:after="75" w:line="240" w:lineRule="auto"/>
+        <w:outlineLvl w:val="0"/>
+      </w:pPr>
+      <w:r>
+        <w:t xml:space="preserve">This series contains personal descriptive data about Japanese Americans evacuated from the states of Washington, Oregon, and California to ten relocation centers operated by the War Relocation Authority during World War II in the states of California (Tule Lake and </w:t>
+      </w:r>
+      <w:proofErr w:type="spellStart"/>
+      <w:r>
+        <w:t>Manzanar</w:t>
+      </w:r>
+      <w:proofErr w:type="spellEnd"/>
+      <w:r>
+        <w:t xml:space="preserve"> Centers), Idaho (Minidoka Center), Utah (Central Utah Center), Colorado (Granada Center), Arizona (Colorado River and Gila River Centers), Wyoming (Heart Mountain Center), and Arkansas (</w:t>
+      </w:r>
+      <w:proofErr w:type="spellStart"/>
+      <w:r>
+        <w:t>Rohwer</w:t>
+      </w:r>
+      <w:proofErr w:type="spellEnd"/>
+      <w:r>
+        <w:t xml:space="preserve"> and Jerome Centers). Each record represents an individual and includes the name; relocation project and assembly center to which assigned; previous address; birthplace of parents; occupation of father; education; foreign residence; indication of military service, public assistance, pensions, and physical defects; sex and marital status; race of evacuee and spouse; year of birth; age; birthplace; indication of the holding of an alien registration number and/or Social Security number, and whether the evacuee attended Japanese language school; highest grade completed; language proficiency; occupations; and religion.</w:t>
+      </w:r>
+    </w:p>
+    <w:p>
+      <w:pPr>
+        <w:shd w:val="clear" w:color="auto" w:fill="FFFFFF"/>
+        <w:spacing w:before="150" w:after="75" w:line="240" w:lineRule="auto"/>
+        <w:outlineLvl w:val="0"/>
+      </w:pPr>
+    </w:p>
+    <w:p>
+      <w:pPr>
+        <w:rPr>
+          <w:rStyle w:val="Hyperlink"/>
+        </w:rPr>
+      </w:pPr>
+      <w:hyperlink r:id="rId15" w:history="1">
+        <w:r>
+          <w:rPr>
+            <w:rStyle w:val="Hyperlink"/>
+          </w:rPr>
+          <w:t>https://catalog.data.gov/dataset/records-about-japanese-americans-relocated-during-world-war-ii</w:t>
+        </w:r>
+      </w:hyperlink>
+    </w:p>
+    <w:p/>
+    <w:p>
+      <w:pPr>
+        <w:shd w:val="clear" w:color="auto" w:fill="FFFFFF"/>
+        <w:spacing w:before="150" w:after="75" w:line="240" w:lineRule="auto"/>
+        <w:outlineLvl w:val="0"/>
+        <w:rPr>
+          <w:b/>
+        </w:rPr>
+      </w:pPr>
+      <w:r>
+        <w:rPr>
+          <w:b/>
+        </w:rPr>
+        <w:t>World War II</w:t>
+      </w:r>
+      <w:r>
+        <w:rPr>
+          <w:b/>
+        </w:rPr>
+        <w:t xml:space="preserve"> – Statistics &amp; Data</w:t>
+      </w:r>
+    </w:p>
+    <w:p>
+      <w:r>
+        <w:t>Few web pages with relatively simple tabular data -</w:t>
+      </w:r>
+    </w:p>
+    <w:p>
+      <w:hyperlink r:id="rId16" w:history="1">
+        <w:r>
+          <w:rPr>
+            <w:rStyle w:val="Hyperlink"/>
+          </w:rPr>
+          <w:t>https://www.historyonthenet.com/world-war-two-statistics-data/</w:t>
+        </w:r>
+      </w:hyperlink>
+    </w:p>
+    <w:p>
+      <w:hyperlink r:id="rId17" w:history="1">
+        <w:r>
+          <w:rPr>
+            <w:rStyle w:val="Hyperlink"/>
+          </w:rPr>
+          <w:t>https://www.historyonthenet.com/world-war-2-facts/</w:t>
+        </w:r>
+      </w:hyperlink>
+    </w:p>
+    <w:p/>
+    <w:p>
+      <w:pPr>
+        <w:shd w:val="clear" w:color="auto" w:fill="FFFFFF"/>
+        <w:spacing w:before="150" w:after="75" w:line="240" w:lineRule="auto"/>
+        <w:outlineLvl w:val="0"/>
+        <w:rPr>
+          <w:b/>
+        </w:rPr>
+      </w:pPr>
+      <w:r>
+        <w:rPr>
+          <w:b/>
+        </w:rPr>
+        <w:t>World War II</w:t>
+      </w:r>
+      <w:r>
+        <w:rPr>
+          <w:b/>
+        </w:rPr>
+        <w:t xml:space="preserve"> – </w:t>
+      </w:r>
+      <w:r>
+        <w:rPr>
+          <w:b/>
+        </w:rPr>
+        <w:t>Logistics related data</w:t>
+      </w:r>
+    </w:p>
+    <w:p>
+      <w:r>
+        <w:t>Complicated PDF – unstructured data -</w:t>
+      </w:r>
+    </w:p>
+    <w:p>
+      <w:hyperlink r:id="rId18" w:history="1">
+        <w:r>
+          <w:rPr>
+            <w:rStyle w:val="Hyperlink"/>
+          </w:rPr>
+          <w:t>https://history.army.mil/html/books/070/70-29/CMH_Pub_70-29.pdf</w:t>
+        </w:r>
+      </w:hyperlink>
+    </w:p>
+    <w:p>
+      <w:hyperlink r:id="rId19" w:history="1">
+        <w:r>
+          <w:rPr>
+            <w:rStyle w:val="Hyperlink"/>
+          </w:rPr>
+          <w:t>http://www.dtic.mil/dtic/tr/fulltext/u2/a255904.pdf</w:t>
+        </w:r>
+      </w:hyperlink>
+    </w:p>
+    <w:p/>
+    <w:p>
+      <w:pPr>
+        <w:pStyle w:val="Heading1"/>
+        <w:shd w:val="clear" w:color="auto" w:fill="FFFFFF"/>
+        <w:spacing w:before="150" w:beforeAutospacing="0" w:after="300" w:afterAutospacing="0"/>
+        <w:rPr>
+          <w:rFonts w:ascii="Helvetica" w:hAnsi="Helvetica" w:cs="Helvetica"/>
+          <w:color w:val="444444"/>
+          <w:sz w:val="28"/>
+          <w:szCs w:val="42"/>
+        </w:rPr>
+      </w:pPr>
+      <w:proofErr w:type="spellStart"/>
+      <w:r>
+        <w:rPr>
+          <w:rFonts w:ascii="Helvetica" w:hAnsi="Helvetica" w:cs="Helvetica"/>
+          <w:color w:val="444444"/>
+          <w:sz w:val="28"/>
+          <w:szCs w:val="42"/>
+        </w:rPr>
+        <w:t>HyperWar</w:t>
+      </w:r>
+      <w:proofErr w:type="spellEnd"/>
+      <w:r>
+        <w:rPr>
+          <w:rFonts w:ascii="Helvetica" w:hAnsi="Helvetica" w:cs="Helvetica"/>
+          <w:color w:val="444444"/>
+          <w:sz w:val="28"/>
+          <w:szCs w:val="42"/>
+        </w:rPr>
+        <w:t>: World War II on the World Wide Web</w:t>
+      </w:r>
+    </w:p>
+    <w:p>
+      <w:pPr>
+        <w:pStyle w:val="Heading3"/>
+        <w:shd w:val="clear" w:color="auto" w:fill="FFFFFF"/>
+        <w:spacing w:before="150" w:after="150"/>
+        <w:rPr>
+          <w:rFonts w:ascii="Helvetica" w:hAnsi="Helvetica" w:cs="Helvetica"/>
+          <w:color w:val="444444"/>
+          <w:sz w:val="20"/>
+          <w:szCs w:val="21"/>
+        </w:rPr>
+      </w:pPr>
+      <w:r>
+        <w:rPr>
+          <w:rFonts w:ascii="inherit" w:hAnsi="inherit" w:cs="Helvetica"/>
+          <w:b/>
+          <w:color w:val="444444"/>
+          <w:sz w:val="23"/>
+          <w:szCs w:val="25"/>
+        </w:rPr>
+        <w:t>Description</w:t>
+      </w:r>
+      <w:r>
+        <w:rPr>
+          <w:rFonts w:ascii="inherit" w:hAnsi="inherit" w:cs="Helvetica"/>
+          <w:b/>
+          <w:color w:val="444444"/>
+          <w:sz w:val="23"/>
+          <w:szCs w:val="25"/>
+        </w:rPr>
+        <w:t xml:space="preserve">: </w:t>
+      </w:r>
+      <w:r>
+        <w:rPr>
+          <w:rFonts w:ascii="Helvetica" w:hAnsi="Helvetica" w:cs="Helvetica"/>
+          <w:color w:val="444444"/>
+          <w:sz w:val="20"/>
+          <w:szCs w:val="21"/>
+        </w:rPr>
+        <w:t xml:space="preserve">"A </w:t>
+      </w:r>
+      <w:proofErr w:type="spellStart"/>
+      <w:r>
+        <w:rPr>
+          <w:rFonts w:ascii="Helvetica" w:hAnsi="Helvetica" w:cs="Helvetica"/>
+          <w:color w:val="444444"/>
+          <w:sz w:val="20"/>
+          <w:szCs w:val="21"/>
+        </w:rPr>
+        <w:t>HyperText</w:t>
+      </w:r>
+      <w:proofErr w:type="spellEnd"/>
+      <w:r>
+        <w:rPr>
+          <w:rFonts w:ascii="Helvetica" w:hAnsi="Helvetica" w:cs="Helvetica"/>
+          <w:color w:val="444444"/>
+          <w:sz w:val="20"/>
+          <w:szCs w:val="21"/>
+        </w:rPr>
+        <w:t xml:space="preserve"> history of the Second World 2". From the website:</w:t>
+      </w:r>
+    </w:p>
+    <w:p>
+      <w:pPr>
+        <w:pStyle w:val="NormalWeb"/>
+        <w:shd w:val="clear" w:color="auto" w:fill="FFFFFF"/>
+        <w:spacing w:before="0" w:beforeAutospacing="0" w:after="0" w:afterAutospacing="0"/>
+        <w:rPr>
+          <w:rFonts w:ascii="Helvetica" w:hAnsi="Helvetica" w:cs="Helvetica"/>
+          <w:color w:val="444444"/>
+          <w:sz w:val="20"/>
+          <w:szCs w:val="21"/>
+        </w:rPr>
+      </w:pPr>
+      <w:r>
+        <w:rPr>
+          <w:rFonts w:ascii="Helvetica" w:hAnsi="Helvetica" w:cs="Helvetica"/>
+          <w:color w:val="444444"/>
+          <w:sz w:val="20"/>
+          <w:szCs w:val="21"/>
+        </w:rPr>
+        <w:t>The content of this web site is made up, primarily, of "public domain" (non-copyright) materials in English:</w:t>
+      </w:r>
+    </w:p>
+    <w:p>
+      <w:pPr>
+        <w:numPr>
+          <w:ilvl w:val="0"/>
+          <w:numId w:val="2"/>
+        </w:numPr>
+        <w:shd w:val="clear" w:color="auto" w:fill="FFFFFF"/>
+        <w:spacing w:before="100" w:beforeAutospacing="1" w:after="100" w:afterAutospacing="1" w:line="300" w:lineRule="atLeast"/>
+        <w:ind w:left="375"/>
+        <w:rPr>
+          <w:rFonts w:ascii="Helvetica" w:hAnsi="Helvetica" w:cs="Helvetica"/>
+          <w:color w:val="444444"/>
+          <w:sz w:val="20"/>
+          <w:szCs w:val="21"/>
+        </w:rPr>
+      </w:pPr>
+      <w:r>
+        <w:rPr>
+          <w:rFonts w:ascii="Helvetica" w:hAnsi="Helvetica" w:cs="Helvetica"/>
+          <w:color w:val="444444"/>
+          <w:sz w:val="20"/>
+          <w:szCs w:val="21"/>
+        </w:rPr>
+        <w:t>Official government histories (United States and British Commonwealth/Empire);</w:t>
+      </w:r>
+    </w:p>
+    <w:p>
+      <w:pPr>
+        <w:numPr>
+          <w:ilvl w:val="0"/>
+          <w:numId w:val="2"/>
+        </w:numPr>
+        <w:shd w:val="clear" w:color="auto" w:fill="FFFFFF"/>
+        <w:spacing w:before="100" w:beforeAutospacing="1" w:after="100" w:afterAutospacing="1" w:line="300" w:lineRule="atLeast"/>
+        <w:ind w:left="375"/>
+        <w:rPr>
+          <w:rFonts w:ascii="Helvetica" w:hAnsi="Helvetica" w:cs="Helvetica"/>
+          <w:color w:val="444444"/>
+          <w:sz w:val="20"/>
+          <w:szCs w:val="21"/>
+        </w:rPr>
+      </w:pPr>
+      <w:r>
+        <w:rPr>
+          <w:rFonts w:ascii="Helvetica" w:hAnsi="Helvetica" w:cs="Helvetica"/>
+          <w:color w:val="444444"/>
+          <w:sz w:val="20"/>
+          <w:szCs w:val="21"/>
+        </w:rPr>
+        <w:t>Source documents (diplomatic messages, Action Reports, logs, diaries, etc.); and</w:t>
+      </w:r>
+    </w:p>
+    <w:p>
+      <w:pPr>
+        <w:numPr>
+          <w:ilvl w:val="0"/>
+          <w:numId w:val="2"/>
+        </w:numPr>
+        <w:shd w:val="clear" w:color="auto" w:fill="FFFFFF"/>
+        <w:spacing w:before="100" w:beforeAutospacing="1" w:after="100" w:afterAutospacing="1" w:line="300" w:lineRule="atLeast"/>
+        <w:ind w:left="375"/>
+        <w:rPr>
+          <w:rFonts w:ascii="Helvetica" w:hAnsi="Helvetica" w:cs="Helvetica"/>
+          <w:color w:val="444444"/>
+          <w:sz w:val="20"/>
+          <w:szCs w:val="21"/>
+        </w:rPr>
+      </w:pPr>
+      <w:r>
+        <w:rPr>
+          <w:rFonts w:ascii="Helvetica" w:hAnsi="Helvetica" w:cs="Helvetica"/>
+          <w:color w:val="444444"/>
+          <w:sz w:val="20"/>
+          <w:szCs w:val="21"/>
+        </w:rPr>
+        <w:t>Primary references (manuals, glossaries, etc.) Wherever possible, hyperlinks between these histories and documents have been included.</w:t>
+      </w:r>
+    </w:p>
+    <w:p>
+      <w:pPr>
+        <w:numPr>
+          <w:ilvl w:val="0"/>
+          <w:numId w:val="2"/>
+        </w:numPr>
+        <w:shd w:val="clear" w:color="auto" w:fill="FFFFFF"/>
+        <w:spacing w:before="100" w:beforeAutospacing="1" w:after="100" w:afterAutospacing="1" w:line="300" w:lineRule="atLeast"/>
+        <w:ind w:left="375"/>
+        <w:rPr>
+          <w:rFonts w:ascii="Helvetica" w:hAnsi="Helvetica" w:cs="Helvetica"/>
+          <w:color w:val="444444"/>
+          <w:sz w:val="20"/>
+          <w:szCs w:val="21"/>
+        </w:rPr>
+      </w:pPr>
+      <w:r>
+        <w:rPr>
+          <w:rFonts w:ascii="Helvetica" w:hAnsi="Helvetica" w:cs="Helvetica"/>
+          <w:color w:val="444444"/>
+          <w:sz w:val="20"/>
+          <w:szCs w:val="21"/>
+        </w:rPr>
+        <w:t xml:space="preserve">"Order of Battle" information compiled by the </w:t>
+      </w:r>
+      <w:proofErr w:type="spellStart"/>
+      <w:r>
+        <w:rPr>
+          <w:rFonts w:ascii="Helvetica" w:hAnsi="Helvetica" w:cs="Helvetica"/>
+          <w:color w:val="444444"/>
+          <w:sz w:val="20"/>
+          <w:szCs w:val="21"/>
+        </w:rPr>
+        <w:t>HyperWar</w:t>
+      </w:r>
+      <w:proofErr w:type="spellEnd"/>
+      <w:r>
+        <w:rPr>
+          <w:rFonts w:ascii="Helvetica" w:hAnsi="Helvetica" w:cs="Helvetica"/>
+          <w:color w:val="444444"/>
+          <w:sz w:val="20"/>
+          <w:szCs w:val="21"/>
+        </w:rPr>
+        <w:t xml:space="preserve"> authors. This currently includes pages for each of the ships in the U.S. Fleet; a start on pages for U.S. Army Divisions; and a smaller start on pages for U.S. Marine Corps Divisions.</w:t>
+      </w:r>
+    </w:p>
+    <w:p>
+      <w:pPr>
+        <w:shd w:val="clear" w:color="auto" w:fill="FFFFFF"/>
+        <w:spacing w:before="100" w:beforeAutospacing="1" w:after="100" w:afterAutospacing="1" w:line="300" w:lineRule="atLeast"/>
+        <w:rPr>
+          <w:rFonts w:ascii="Helvetica" w:hAnsi="Helvetica" w:cs="Helvetica"/>
+          <w:color w:val="444444"/>
+          <w:sz w:val="20"/>
+          <w:szCs w:val="21"/>
+        </w:rPr>
+      </w:pPr>
+      <w:r>
+        <w:rPr>
+          <w:rFonts w:ascii="Helvetica" w:hAnsi="Helvetica" w:cs="Helvetica"/>
+          <w:color w:val="444444"/>
+          <w:sz w:val="20"/>
+          <w:szCs w:val="21"/>
+        </w:rPr>
+        <w:t>Data is in JSON format</w:t>
+      </w:r>
+      <w:bookmarkStart w:id="0" w:name="_GoBack"/>
+      <w:bookmarkEnd w:id="0"/>
+    </w:p>
+    <w:p>
+      <w:hyperlink r:id="rId20" w:history="1">
+        <w:r>
+          <w:rPr>
+            <w:rStyle w:val="Hyperlink"/>
+          </w:rPr>
+          <w:t>https://old.datahub.io/dataset/hyperwar</w:t>
+        </w:r>
+      </w:hyperlink>
     </w:p>
     <w:sectPr>
       <w:pgSz w:w="12240" w:h="15840"/>
@@ -177,8 +1075,298 @@
 </w:document>
 </file>
 
+<file path=word/numbering.xml><?xml version="1.0" encoding="utf-8"?>
+<w:numbering xmlns:wpc="http://schemas.microsoft.com/office/word/2010/wordprocessingCanvas" xmlns:cx="http://schemas.microsoft.com/office/drawing/2014/chartex" xmlns:cx1="http://schemas.microsoft.com/office/drawing/2015/9/8/chartex" xmlns:cx2="http://schemas.microsoft.com/office/drawing/2015/10/21/chartex" xmlns:cx3="http://schemas.microsoft.com/office/drawing/2016/5/9/chartex" xmlns:cx4="http://schemas.microsoft.com/office/drawing/2016/5/10/chartex" xmlns:cx5="http://schemas.microsoft.com/office/drawing/2016/5/11/chartex" xmlns:cx6="http://schemas.microsoft.com/office/drawing/2016/5/12/chartex" xmlns:cx7="http://schemas.microsoft.com/office/drawing/2016/5/13/chartex" xmlns:cx8="http://schemas.microsoft.com/office/drawing/2016/5/14/chartex" xmlns:mc="http://schemas.openxmlformats.org/markup-compatibility/2006" xmlns:aink="http://schemas.microsoft.com/office/drawing/2016/ink" xmlns:am3d="http://schemas.microsoft.com/office/drawing/2017/model3d" xmlns:o="urn:schemas-microsoft-com:office:office" xmlns:r="http://schemas.openxmlformats.org/officeDocument/2006/relationships" xmlns:m="http://schemas.openxmlformats.org/officeDocument/2006/math" xmlns:v="urn:schemas-microsoft-com:vml" xmlns:wp14="http://schemas.microsoft.com/office/word/2010/wordprocessingDrawing" xmlns:wp="http://schemas.openxmlformats.org/drawingml/2006/wordprocessingDrawing" xmlns:w10="urn:schemas-microsoft-com:office:word" xmlns:w="http://schemas.openxmlformats.org/wordprocessingml/2006/main" xmlns:w14="http://schemas.microsoft.com/office/word/2010/wordml" xmlns:w15="http://schemas.microsoft.com/office/word/2012/wordml" xmlns:w16cid="http://schemas.microsoft.com/office/word/2016/wordml/cid" xmlns:w16se="http://schemas.microsoft.com/office/word/2015/wordml/symex" xmlns:wpg="http://schemas.microsoft.com/office/word/2010/wordprocessingGroup" xmlns:wpi="http://schemas.microsoft.com/office/word/2010/wordprocessingInk" xmlns:wne="http://schemas.microsoft.com/office/word/2006/wordml" xmlns:wps="http://schemas.microsoft.com/office/word/2010/wordprocessingShape" mc:Ignorable="w14 w15 w16se w16cid wp14">
+  <w:abstractNum w:abstractNumId="0" w15:restartNumberingAfterBreak="0">
+    <w:nsid w:val="03DF2D5F"/>
+    <w:multiLevelType w:val="multilevel"/>
+    <w:tmpl w:val="B78E6CC2"/>
+    <w:lvl w:ilvl="0">
+      <w:start w:val="1"/>
+      <w:numFmt w:val="bullet"/>
+      <w:lvlText w:val=""/>
+      <w:lvlJc w:val="left"/>
+      <w:pPr>
+        <w:tabs>
+          <w:tab w:val="num" w:pos="720"/>
+        </w:tabs>
+        <w:ind w:left="720" w:hanging="360"/>
+      </w:pPr>
+      <w:rPr>
+        <w:rFonts w:ascii="Symbol" w:hAnsi="Symbol" w:hint="default"/>
+        <w:sz w:val="20"/>
+      </w:rPr>
+    </w:lvl>
+    <w:lvl w:ilvl="1" w:tentative="1">
+      <w:start w:val="1"/>
+      <w:numFmt w:val="bullet"/>
+      <w:lvlText w:val=""/>
+      <w:lvlJc w:val="left"/>
+      <w:pPr>
+        <w:tabs>
+          <w:tab w:val="num" w:pos="1440"/>
+        </w:tabs>
+        <w:ind w:left="1440" w:hanging="360"/>
+      </w:pPr>
+      <w:rPr>
+        <w:rFonts w:ascii="Symbol" w:hAnsi="Symbol" w:hint="default"/>
+        <w:sz w:val="20"/>
+      </w:rPr>
+    </w:lvl>
+    <w:lvl w:ilvl="2" w:tentative="1">
+      <w:start w:val="1"/>
+      <w:numFmt w:val="bullet"/>
+      <w:lvlText w:val=""/>
+      <w:lvlJc w:val="left"/>
+      <w:pPr>
+        <w:tabs>
+          <w:tab w:val="num" w:pos="2160"/>
+        </w:tabs>
+        <w:ind w:left="2160" w:hanging="360"/>
+      </w:pPr>
+      <w:rPr>
+        <w:rFonts w:ascii="Symbol" w:hAnsi="Symbol" w:hint="default"/>
+        <w:sz w:val="20"/>
+      </w:rPr>
+    </w:lvl>
+    <w:lvl w:ilvl="3" w:tentative="1">
+      <w:start w:val="1"/>
+      <w:numFmt w:val="bullet"/>
+      <w:lvlText w:val=""/>
+      <w:lvlJc w:val="left"/>
+      <w:pPr>
+        <w:tabs>
+          <w:tab w:val="num" w:pos="2880"/>
+        </w:tabs>
+        <w:ind w:left="2880" w:hanging="360"/>
+      </w:pPr>
+      <w:rPr>
+        <w:rFonts w:ascii="Symbol" w:hAnsi="Symbol" w:hint="default"/>
+        <w:sz w:val="20"/>
+      </w:rPr>
+    </w:lvl>
+    <w:lvl w:ilvl="4" w:tentative="1">
+      <w:start w:val="1"/>
+      <w:numFmt w:val="bullet"/>
+      <w:lvlText w:val=""/>
+      <w:lvlJc w:val="left"/>
+      <w:pPr>
+        <w:tabs>
+          <w:tab w:val="num" w:pos="3600"/>
+        </w:tabs>
+        <w:ind w:left="3600" w:hanging="360"/>
+      </w:pPr>
+      <w:rPr>
+        <w:rFonts w:ascii="Symbol" w:hAnsi="Symbol" w:hint="default"/>
+        <w:sz w:val="20"/>
+      </w:rPr>
+    </w:lvl>
+    <w:lvl w:ilvl="5" w:tentative="1">
+      <w:start w:val="1"/>
+      <w:numFmt w:val="bullet"/>
+      <w:lvlText w:val=""/>
+      <w:lvlJc w:val="left"/>
+      <w:pPr>
+        <w:tabs>
+          <w:tab w:val="num" w:pos="4320"/>
+        </w:tabs>
+        <w:ind w:left="4320" w:hanging="360"/>
+      </w:pPr>
+      <w:rPr>
+        <w:rFonts w:ascii="Symbol" w:hAnsi="Symbol" w:hint="default"/>
+        <w:sz w:val="20"/>
+      </w:rPr>
+    </w:lvl>
+    <w:lvl w:ilvl="6" w:tentative="1">
+      <w:start w:val="1"/>
+      <w:numFmt w:val="bullet"/>
+      <w:lvlText w:val=""/>
+      <w:lvlJc w:val="left"/>
+      <w:pPr>
+        <w:tabs>
+          <w:tab w:val="num" w:pos="5040"/>
+        </w:tabs>
+        <w:ind w:left="5040" w:hanging="360"/>
+      </w:pPr>
+      <w:rPr>
+        <w:rFonts w:ascii="Symbol" w:hAnsi="Symbol" w:hint="default"/>
+        <w:sz w:val="20"/>
+      </w:rPr>
+    </w:lvl>
+    <w:lvl w:ilvl="7" w:tentative="1">
+      <w:start w:val="1"/>
+      <w:numFmt w:val="bullet"/>
+      <w:lvlText w:val=""/>
+      <w:lvlJc w:val="left"/>
+      <w:pPr>
+        <w:tabs>
+          <w:tab w:val="num" w:pos="5760"/>
+        </w:tabs>
+        <w:ind w:left="5760" w:hanging="360"/>
+      </w:pPr>
+      <w:rPr>
+        <w:rFonts w:ascii="Symbol" w:hAnsi="Symbol" w:hint="default"/>
+        <w:sz w:val="20"/>
+      </w:rPr>
+    </w:lvl>
+    <w:lvl w:ilvl="8" w:tentative="1">
+      <w:start w:val="1"/>
+      <w:numFmt w:val="bullet"/>
+      <w:lvlText w:val=""/>
+      <w:lvlJc w:val="left"/>
+      <w:pPr>
+        <w:tabs>
+          <w:tab w:val="num" w:pos="6480"/>
+        </w:tabs>
+        <w:ind w:left="6480" w:hanging="360"/>
+      </w:pPr>
+      <w:rPr>
+        <w:rFonts w:ascii="Symbol" w:hAnsi="Symbol" w:hint="default"/>
+        <w:sz w:val="20"/>
+      </w:rPr>
+    </w:lvl>
+  </w:abstractNum>
+  <w:abstractNum w:abstractNumId="1" w15:restartNumberingAfterBreak="0">
+    <w:nsid w:val="56651850"/>
+    <w:multiLevelType w:val="multilevel"/>
+    <w:tmpl w:val="C9FA37B4"/>
+    <w:lvl w:ilvl="0">
+      <w:start w:val="1"/>
+      <w:numFmt w:val="decimal"/>
+      <w:lvlText w:val="%1."/>
+      <w:lvlJc w:val="left"/>
+      <w:pPr>
+        <w:tabs>
+          <w:tab w:val="num" w:pos="720"/>
+        </w:tabs>
+        <w:ind w:left="720" w:hanging="360"/>
+      </w:pPr>
+    </w:lvl>
+    <w:lvl w:ilvl="1" w:tentative="1">
+      <w:start w:val="1"/>
+      <w:numFmt w:val="decimal"/>
+      <w:lvlText w:val="%2."/>
+      <w:lvlJc w:val="left"/>
+      <w:pPr>
+        <w:tabs>
+          <w:tab w:val="num" w:pos="1440"/>
+        </w:tabs>
+        <w:ind w:left="1440" w:hanging="360"/>
+      </w:pPr>
+    </w:lvl>
+    <w:lvl w:ilvl="2" w:tentative="1">
+      <w:start w:val="1"/>
+      <w:numFmt w:val="decimal"/>
+      <w:lvlText w:val="%3."/>
+      <w:lvlJc w:val="left"/>
+      <w:pPr>
+        <w:tabs>
+          <w:tab w:val="num" w:pos="2160"/>
+        </w:tabs>
+        <w:ind w:left="2160" w:hanging="360"/>
+      </w:pPr>
+    </w:lvl>
+    <w:lvl w:ilvl="3" w:tentative="1">
+      <w:start w:val="1"/>
+      <w:numFmt w:val="decimal"/>
+      <w:lvlText w:val="%4."/>
+      <w:lvlJc w:val="left"/>
+      <w:pPr>
+        <w:tabs>
+          <w:tab w:val="num" w:pos="2880"/>
+        </w:tabs>
+        <w:ind w:left="2880" w:hanging="360"/>
+      </w:pPr>
+    </w:lvl>
+    <w:lvl w:ilvl="4" w:tentative="1">
+      <w:start w:val="1"/>
+      <w:numFmt w:val="decimal"/>
+      <w:lvlText w:val="%5."/>
+      <w:lvlJc w:val="left"/>
+      <w:pPr>
+        <w:tabs>
+          <w:tab w:val="num" w:pos="3600"/>
+        </w:tabs>
+        <w:ind w:left="3600" w:hanging="360"/>
+      </w:pPr>
+    </w:lvl>
+    <w:lvl w:ilvl="5" w:tentative="1">
+      <w:start w:val="1"/>
+      <w:numFmt w:val="decimal"/>
+      <w:lvlText w:val="%6."/>
+      <w:lvlJc w:val="left"/>
+      <w:pPr>
+        <w:tabs>
+          <w:tab w:val="num" w:pos="4320"/>
+        </w:tabs>
+        <w:ind w:left="4320" w:hanging="360"/>
+      </w:pPr>
+    </w:lvl>
+    <w:lvl w:ilvl="6" w:tentative="1">
+      <w:start w:val="1"/>
+      <w:numFmt w:val="decimal"/>
+      <w:lvlText w:val="%7."/>
+      <w:lvlJc w:val="left"/>
+      <w:pPr>
+        <w:tabs>
+          <w:tab w:val="num" w:pos="5040"/>
+        </w:tabs>
+        <w:ind w:left="5040" w:hanging="360"/>
+      </w:pPr>
+    </w:lvl>
+    <w:lvl w:ilvl="7" w:tentative="1">
+      <w:start w:val="1"/>
+      <w:numFmt w:val="decimal"/>
+      <w:lvlText w:val="%8."/>
+      <w:lvlJc w:val="left"/>
+      <w:pPr>
+        <w:tabs>
+          <w:tab w:val="num" w:pos="5760"/>
+        </w:tabs>
+        <w:ind w:left="5760" w:hanging="360"/>
+      </w:pPr>
+    </w:lvl>
+    <w:lvl w:ilvl="8" w:tentative="1">
+      <w:start w:val="1"/>
+      <w:numFmt w:val="decimal"/>
+      <w:lvlText w:val="%9."/>
+      <w:lvlJc w:val="left"/>
+      <w:pPr>
+        <w:tabs>
+          <w:tab w:val="num" w:pos="6480"/>
+        </w:tabs>
+        <w:ind w:left="6480" w:hanging="360"/>
+      </w:pPr>
+    </w:lvl>
+  </w:abstractNum>
+  <w:num w:numId="1">
+    <w:abstractNumId w:val="0"/>
+    <w:lvlOverride w:ilvl="0">
+      <w:lvl w:ilvl="0">
+        <w:numFmt w:val="bullet"/>
+        <w:lvlText w:val=""/>
+        <w:lvlJc w:val="left"/>
+        <w:pPr>
+          <w:tabs>
+            <w:tab w:val="num" w:pos="720"/>
+          </w:tabs>
+          <w:ind w:left="720" w:hanging="360"/>
+        </w:pPr>
+        <w:rPr>
+          <w:rFonts w:ascii="Wingdings" w:hAnsi="Wingdings" w:hint="default"/>
+          <w:sz w:val="20"/>
+        </w:rPr>
+      </w:lvl>
+    </w:lvlOverride>
+  </w:num>
+  <w:num w:numId="2">
+    <w:abstractNumId w:val="1"/>
+  </w:num>
+</w:numbering>
+</file>
+
 <file path=word/styles.xml><?xml version="1.0" encoding="utf-8"?>
-<w:styles xmlns:mc="http://schemas.openxmlformats.org/markup-compatibility/2006" xmlns:r="http://schemas.openxmlformats.org/officeDocument/2006/relationships" xmlns:w="http://schemas.openxmlformats.org/wordprocessingml/2006/main" xmlns:w14="http://schemas.microsoft.com/office/word/2010/wordml" xmlns:w15="http://schemas.microsoft.com/office/word/2012/wordml" mc:Ignorable="w14 w15">
+<w:styles xmlns:mc="http://schemas.openxmlformats.org/markup-compatibility/2006" xmlns:r="http://schemas.openxmlformats.org/officeDocument/2006/relationships" xmlns:w="http://schemas.openxmlformats.org/wordprocessingml/2006/main" xmlns:w14="http://schemas.microsoft.com/office/word/2010/wordml" xmlns:w15="http://schemas.microsoft.com/office/word/2012/wordml" xmlns:w16cid="http://schemas.microsoft.com/office/word/2016/wordml/cid" xmlns:w16se="http://schemas.microsoft.com/office/word/2015/wordml/symex" mc:Ignorable="w14 w15 w16se w16cid">
   <w:docDefaults>
     <w:rPrDefault>
       <w:rPr>
@@ -194,7 +1382,7 @@
       </w:pPr>
     </w:pPrDefault>
   </w:docDefaults>
-  <w:latentStyles w:defLockedState="0" w:defUIPriority="99" w:defSemiHidden="0" w:defUnhideWhenUsed="0" w:defQFormat="0" w:count="371">
+  <w:latentStyles w:defLockedState="0" w:defUIPriority="99" w:defSemiHidden="0" w:defUnhideWhenUsed="0" w:defQFormat="0" w:count="375">
     <w:lsdException w:name="Normal" w:uiPriority="0" w:qFormat="1"/>
     <w:lsdException w:name="heading 1" w:uiPriority="9" w:qFormat="1"/>
     <w:lsdException w:name="heading 2" w:semiHidden="1" w:uiPriority="9" w:unhideWhenUsed="1" w:qFormat="1"/>
@@ -566,10 +1754,79 @@
     <w:lsdException w:name="List Table 5 Dark Accent 6" w:uiPriority="50"/>
     <w:lsdException w:name="List Table 6 Colorful Accent 6" w:uiPriority="51"/>
     <w:lsdException w:name="List Table 7 Colorful Accent 6" w:uiPriority="52"/>
+    <w:lsdException w:name="Mention" w:semiHidden="1" w:unhideWhenUsed="1"/>
+    <w:lsdException w:name="Smart Hyperlink" w:semiHidden="1" w:unhideWhenUsed="1"/>
+    <w:lsdException w:name="Hashtag" w:semiHidden="1" w:unhideWhenUsed="1"/>
+    <w:lsdException w:name="Unresolved Mention" w:semiHidden="1" w:unhideWhenUsed="1"/>
   </w:latentStyles>
   <w:style w:type="paragraph" w:default="1" w:styleId="Normal">
     <w:name w:val="Normal"/>
     <w:qFormat/>
+  </w:style>
+  <w:style w:type="paragraph" w:styleId="Heading1">
+    <w:name w:val="heading 1"/>
+    <w:basedOn w:val="Normal"/>
+    <w:link w:val="Heading1Char"/>
+    <w:uiPriority w:val="9"/>
+    <w:qFormat/>
+    <w:rsid w:val="00847911"/>
+    <w:pPr>
+      <w:spacing w:before="100" w:beforeAutospacing="1" w:after="100" w:afterAutospacing="1" w:line="240" w:lineRule="auto"/>
+      <w:outlineLvl w:val="0"/>
+    </w:pPr>
+    <w:rPr>
+      <w:rFonts w:ascii="Times New Roman" w:eastAsia="Times New Roman" w:hAnsi="Times New Roman" w:cs="Times New Roman"/>
+      <w:b/>
+      <w:bCs/>
+      <w:kern w:val="36"/>
+      <w:sz w:val="48"/>
+      <w:szCs w:val="48"/>
+    </w:rPr>
+  </w:style>
+  <w:style w:type="paragraph" w:styleId="Heading2">
+    <w:name w:val="heading 2"/>
+    <w:basedOn w:val="Normal"/>
+    <w:next w:val="Normal"/>
+    <w:link w:val="Heading2Char"/>
+    <w:uiPriority w:val="9"/>
+    <w:semiHidden/>
+    <w:unhideWhenUsed/>
+    <w:qFormat/>
+    <w:rsid w:val="00C70B31"/>
+    <w:pPr>
+      <w:keepNext/>
+      <w:keepLines/>
+      <w:spacing w:before="40" w:after="0"/>
+      <w:outlineLvl w:val="1"/>
+    </w:pPr>
+    <w:rPr>
+      <w:rFonts w:asciiTheme="majorHAnsi" w:eastAsiaTheme="majorEastAsia" w:hAnsiTheme="majorHAnsi" w:cstheme="majorBidi"/>
+      <w:color w:val="2E74B5" w:themeColor="accent1" w:themeShade="BF"/>
+      <w:sz w:val="26"/>
+      <w:szCs w:val="26"/>
+    </w:rPr>
+  </w:style>
+  <w:style w:type="paragraph" w:styleId="Heading3">
+    <w:name w:val="heading 3"/>
+    <w:basedOn w:val="Normal"/>
+    <w:next w:val="Normal"/>
+    <w:link w:val="Heading3Char"/>
+    <w:uiPriority w:val="9"/>
+    <w:unhideWhenUsed/>
+    <w:qFormat/>
+    <w:rsid w:val="00FA59F2"/>
+    <w:pPr>
+      <w:keepNext/>
+      <w:keepLines/>
+      <w:spacing w:before="40" w:after="0"/>
+      <w:outlineLvl w:val="2"/>
+    </w:pPr>
+    <w:rPr>
+      <w:rFonts w:asciiTheme="majorHAnsi" w:eastAsiaTheme="majorEastAsia" w:hAnsiTheme="majorHAnsi" w:cstheme="majorBidi"/>
+      <w:color w:val="1F4D78" w:themeColor="accent1" w:themeShade="7F"/>
+      <w:sz w:val="24"/>
+      <w:szCs w:val="24"/>
+    </w:rPr>
   </w:style>
   <w:style w:type="character" w:default="1" w:styleId="DefaultParagraphFont">
     <w:name w:val="Default Paragraph Font"/>
@@ -607,6 +1864,76 @@
     <w:rPr>
       <w:color w:val="0563C1" w:themeColor="hyperlink"/>
       <w:u w:val="single"/>
+    </w:rPr>
+  </w:style>
+  <w:style w:type="character" w:styleId="UnresolvedMention">
+    <w:name w:val="Unresolved Mention"/>
+    <w:basedOn w:val="DefaultParagraphFont"/>
+    <w:uiPriority w:val="99"/>
+    <w:semiHidden/>
+    <w:unhideWhenUsed/>
+    <w:rsid w:val="00847911"/>
+    <w:rPr>
+      <w:color w:val="605E5C"/>
+      <w:shd w:val="clear" w:color="auto" w:fill="E1DFDD"/>
+    </w:rPr>
+  </w:style>
+  <w:style w:type="character" w:customStyle="1" w:styleId="Heading1Char">
+    <w:name w:val="Heading 1 Char"/>
+    <w:basedOn w:val="DefaultParagraphFont"/>
+    <w:link w:val="Heading1"/>
+    <w:uiPriority w:val="9"/>
+    <w:rsid w:val="00847911"/>
+    <w:rPr>
+      <w:rFonts w:ascii="Times New Roman" w:eastAsia="Times New Roman" w:hAnsi="Times New Roman" w:cs="Times New Roman"/>
+      <w:b/>
+      <w:bCs/>
+      <w:kern w:val="36"/>
+      <w:sz w:val="48"/>
+      <w:szCs w:val="48"/>
+    </w:rPr>
+  </w:style>
+  <w:style w:type="paragraph" w:styleId="NormalWeb">
+    <w:name w:val="Normal (Web)"/>
+    <w:basedOn w:val="Normal"/>
+    <w:uiPriority w:val="99"/>
+    <w:semiHidden/>
+    <w:unhideWhenUsed/>
+    <w:rsid w:val="00C70B31"/>
+    <w:pPr>
+      <w:spacing w:before="100" w:beforeAutospacing="1" w:after="100" w:afterAutospacing="1" w:line="240" w:lineRule="auto"/>
+    </w:pPr>
+    <w:rPr>
+      <w:rFonts w:ascii="Times New Roman" w:eastAsia="Times New Roman" w:hAnsi="Times New Roman" w:cs="Times New Roman"/>
+      <w:sz w:val="24"/>
+      <w:szCs w:val="24"/>
+    </w:rPr>
+  </w:style>
+  <w:style w:type="character" w:customStyle="1" w:styleId="Heading2Char">
+    <w:name w:val="Heading 2 Char"/>
+    <w:basedOn w:val="DefaultParagraphFont"/>
+    <w:link w:val="Heading2"/>
+    <w:uiPriority w:val="9"/>
+    <w:semiHidden/>
+    <w:rsid w:val="00C70B31"/>
+    <w:rPr>
+      <w:rFonts w:asciiTheme="majorHAnsi" w:eastAsiaTheme="majorEastAsia" w:hAnsiTheme="majorHAnsi" w:cstheme="majorBidi"/>
+      <w:color w:val="2E74B5" w:themeColor="accent1" w:themeShade="BF"/>
+      <w:sz w:val="26"/>
+      <w:szCs w:val="26"/>
+    </w:rPr>
+  </w:style>
+  <w:style w:type="character" w:customStyle="1" w:styleId="Heading3Char">
+    <w:name w:val="Heading 3 Char"/>
+    <w:basedOn w:val="DefaultParagraphFont"/>
+    <w:link w:val="Heading3"/>
+    <w:uiPriority w:val="9"/>
+    <w:rsid w:val="00FA59F2"/>
+    <w:rPr>
+      <w:rFonts w:asciiTheme="majorHAnsi" w:eastAsiaTheme="majorEastAsia" w:hAnsiTheme="majorHAnsi" w:cstheme="majorBidi"/>
+      <w:color w:val="1F4D78" w:themeColor="accent1" w:themeShade="7F"/>
+      <w:sz w:val="24"/>
+      <w:szCs w:val="24"/>
     </w:rPr>
   </w:style>
 </w:styles>
